--- a/indicators/6-5-2.docx
+++ b/indicators/6-5-2.docx
@@ -1,6 +1,6 @@
 
 <file path=word/document.xml><?xml version="1.0" encoding="utf-8"?>
-<w:document xmlns:wpc="http://schemas.microsoft.com/office/word/2010/wordprocessingCanvas" xmlns:cx="http://schemas.microsoft.com/office/drawing/2014/chartex" xmlns:cx1="http://schemas.microsoft.com/office/drawing/2015/9/8/chartex" xmlns:cx2="http://schemas.microsoft.com/office/drawing/2015/10/21/chartex" xmlns:cx3="http://schemas.microsoft.com/office/drawing/2016/5/9/chartex" xmlns:cx4="http://schemas.microsoft.com/office/drawing/2016/5/10/chartex" xmlns:cx5="http://schemas.microsoft.com/office/drawing/2016/5/11/chartex" xmlns:cx6="http://schemas.microsoft.com/office/drawing/2016/5/12/chartex" xmlns:cx7="http://schemas.microsoft.com/office/drawing/2016/5/13/chartex" xmlns:cx8="http://schemas.microsoft.com/office/drawing/2016/5/14/chartex" xmlns:mc="http://schemas.openxmlformats.org/markup-compatibility/2006" xmlns:aink="http://schemas.microsoft.com/office/drawing/2016/ink" xmlns:am3d="http://schemas.microsoft.com/office/drawing/2017/model3d" xmlns:o="urn:schemas-microsoft-com:office:office" xmlns:r="http://schemas.openxmlformats.org/officeDocument/2006/relationships" xmlns:m="http://schemas.openxmlformats.org/officeDocument/2006/math" xmlns:v="urn:schemas-microsoft-com:vml" xmlns:wp14="http://schemas.microsoft.com/office/word/2010/wordprocessingDrawing" xmlns:wp="http://schemas.openxmlformats.org/drawingml/2006/wordprocessingDrawing" xmlns:w10="urn:schemas-microsoft-com:office:word" xmlns:w="http://schemas.openxmlformats.org/wordprocessingml/2006/main" xmlns:w14="http://schemas.microsoft.com/office/word/2010/wordml" xmlns:w15="http://schemas.microsoft.com/office/word/2012/wordml" xmlns:w16cid="http://schemas.microsoft.com/office/word/2016/wordml/cid" xmlns:w16se="http://schemas.microsoft.com/office/word/2015/wordml/symex" xmlns:wpg="http://schemas.microsoft.com/office/word/2010/wordprocessingGroup" xmlns:wpi="http://schemas.microsoft.com/office/word/2010/wordprocessingInk" xmlns:wne="http://schemas.microsoft.com/office/word/2006/wordml" xmlns:wps="http://schemas.microsoft.com/office/word/2010/wordprocessingShape" mc:Ignorable="w14 w15 w16se w16cid wp14">
+<w:document xmlns:wpc="http://schemas.microsoft.com/office/word/2010/wordprocessingCanvas" xmlns:cx="http://schemas.microsoft.com/office/drawing/2014/chartex" xmlns:cx1="http://schemas.microsoft.com/office/drawing/2015/9/8/chartex" xmlns:cx2="http://schemas.microsoft.com/office/drawing/2015/10/21/chartex" xmlns:cx3="http://schemas.microsoft.com/office/drawing/2016/5/9/chartex" xmlns:cx4="http://schemas.microsoft.com/office/drawing/2016/5/10/chartex" xmlns:cx5="http://schemas.microsoft.com/office/drawing/2016/5/11/chartex" xmlns:cx6="http://schemas.microsoft.com/office/drawing/2016/5/12/chartex" xmlns:cx7="http://schemas.microsoft.com/office/drawing/2016/5/13/chartex" xmlns:cx8="http://schemas.microsoft.com/office/drawing/2016/5/14/chartex" xmlns:mc="http://schemas.openxmlformats.org/markup-compatibility/2006" xmlns:aink="http://schemas.microsoft.com/office/drawing/2016/ink" xmlns:am3d="http://schemas.microsoft.com/office/drawing/2017/model3d" xmlns:o="urn:schemas-microsoft-com:office:office" xmlns:r="http://schemas.openxmlformats.org/officeDocument/2006/relationships" xmlns:m="http://schemas.openxmlformats.org/officeDocument/2006/math" xmlns:v="urn:schemas-microsoft-com:vml" xmlns:wp14="http://schemas.microsoft.com/office/word/2010/wordprocessingDrawing" xmlns:wp="http://schemas.openxmlformats.org/drawingml/2006/wordprocessingDrawing" xmlns:w10="urn:schemas-microsoft-com:office:word" xmlns:w="http://schemas.openxmlformats.org/wordprocessingml/2006/main" xmlns:w14="http://schemas.microsoft.com/office/word/2010/wordml" xmlns:w15="http://schemas.microsoft.com/office/word/2012/wordml" xmlns:w16cex="http://schemas.microsoft.com/office/word/2018/wordml/cex" xmlns:w16cid="http://schemas.microsoft.com/office/word/2016/wordml/cid" xmlns:w16="http://schemas.microsoft.com/office/word/2018/wordml" xmlns:w16se="http://schemas.microsoft.com/office/word/2015/wordml/symex" xmlns:wpg="http://schemas.microsoft.com/office/word/2010/wordprocessingGroup" xmlns:wpi="http://schemas.microsoft.com/office/word/2010/wordprocessingInk" xmlns:wne="http://schemas.microsoft.com/office/word/2006/wordml" xmlns:wps="http://schemas.microsoft.com/office/word/2010/wordprocessingShape" mc:Ignorable="w14 w15 w16se w16cid w16 w16cex wp14">
   <w:body>
     <w:p>
       <w:pPr>
@@ -1452,98 +1452,43 @@
               <w:pStyle w:val="MText"/>
             </w:pPr>
             <w:r>
-              <w:t>1.4:</w:t>
-            </w:r>
-            <w:r>
-              <w:t xml:space="preserve"> </w:t>
-            </w:r>
-            <w:r>
-              <w:t>Number of deaths, missing persons and persons affected by disaster per 100,000 people [a]</w:t>
-            </w:r>
-          </w:p>
-          <w:p>
-            <w:pPr>
-              <w:pStyle w:val="MText"/>
-            </w:pPr>
-            <w:r>
-              <w:t>2.3:</w:t>
-            </w:r>
-            <w:r>
-              <w:t xml:space="preserve"> </w:t>
-            </w:r>
-            <w:r>
-              <w:t>Number of deaths, missing persons and persons affected by disaster per 100,000 people [a]</w:t>
-            </w:r>
-          </w:p>
-          <w:p>
-            <w:pPr>
-              <w:pStyle w:val="MText"/>
-            </w:pPr>
-            <w:r>
-              <w:t>7.1:</w:t>
-            </w:r>
-            <w:r>
-              <w:t xml:space="preserve"> </w:t>
-            </w:r>
-            <w:r>
-              <w:t>Number of deaths, missing persons and persons affected by disaster per 100,000 people [a]</w:t>
-            </w:r>
-          </w:p>
-          <w:p>
-            <w:pPr>
-              <w:pStyle w:val="MText"/>
-            </w:pPr>
-            <w:r>
-              <w:t>15.9:</w:t>
-            </w:r>
-            <w:r>
-              <w:t xml:space="preserve"> </w:t>
-            </w:r>
-            <w:r>
-              <w:t>Number of deaths, missing persons and persons affected by disaster per 100,000 people [a]</w:t>
-            </w:r>
-          </w:p>
-          <w:p>
-            <w:pPr>
-              <w:pStyle w:val="MText"/>
-            </w:pPr>
-            <w:r>
-              <w:t>16.3:</w:t>
-            </w:r>
-            <w:r>
-              <w:t xml:space="preserve"> </w:t>
-            </w:r>
-            <w:r>
-              <w:t>Number of deaths, missing persons and persons affected by disaster per 100,000 people [a]</w:t>
-            </w:r>
-          </w:p>
-          <w:p>
-            <w:pPr>
-              <w:pStyle w:val="MText"/>
-            </w:pPr>
-            <w:r>
-              <w:t>16.6:</w:t>
-            </w:r>
-            <w:r>
-              <w:t xml:space="preserve"> </w:t>
-            </w:r>
-            <w:r>
-              <w:t>Number of deaths, missing persons and persons affected by disaster per 100,000 people [a]</w:t>
-            </w:r>
-          </w:p>
-          <w:p>
-            <w:pPr>
-              <w:pStyle w:val="MText"/>
-            </w:pPr>
-            <w:r>
-              <w:lastRenderedPageBreak/>
-              <w:t>16.7:</w:t>
-            </w:r>
-            <w:r>
-              <w:t xml:space="preserve"> </w:t>
-            </w:r>
-            <w:r>
-              <w:t>Number of deaths, missing persons and persons affected by disaster per 100,000 people [a]</w:t>
+              <w:t>1.4</w:t>
+            </w:r>
+            <w:r>
+              <w:t xml:space="preserve">, </w:t>
+            </w:r>
+            <w:r>
+              <w:t>2.3</w:t>
+            </w:r>
+            <w:r>
+              <w:t xml:space="preserve">, </w:t>
+            </w:r>
+            <w:r>
+              <w:t>7.1</w:t>
+            </w:r>
+            <w:r>
+              <w:t xml:space="preserve">, </w:t>
+            </w:r>
+            <w:r>
+              <w:t>15.9</w:t>
+            </w:r>
+            <w:r>
+              <w:t xml:space="preserve">, </w:t>
+            </w:r>
+            <w:r>
+              <w:t>16.3</w:t>
+            </w:r>
+            <w:r>
+              <w:t xml:space="preserve">, </w:t>
+            </w:r>
+            <w:r>
+              <w:t>16.6</w:t>
+            </w:r>
+            <w:r>
+              <w:t xml:space="preserve">, </w:t>
+            </w:r>
+            <w:r>
+              <w:t>16.7</w:t>
             </w:r>
           </w:p>
           <w:p>
@@ -1599,7 +1544,6 @@
               <w:rPr>
                 <w:rFonts w:ascii="Calibri" w:eastAsia="Times New Roman" w:hAnsi="Calibri" w:cs="Calibri"/>
               </w:rPr>
-              <w:lastRenderedPageBreak/>
               <w:t xml:space="preserve">0.g. International </w:t>
             </w:r>
             <w:proofErr w:type="spellStart"/>
@@ -1650,15 +1594,7 @@
               <w:pStyle w:val="MText"/>
             </w:pPr>
             <w:r>
-              <w:t xml:space="preserve">International Hydrological </w:t>
-            </w:r>
-            <w:proofErr w:type="spellStart"/>
-            <w:r>
-              <w:t>Programme</w:t>
-            </w:r>
-            <w:proofErr w:type="spellEnd"/>
-            <w:r>
-              <w:t xml:space="preserve"> of United Nations Educational, Scientific and Cultural Organization (UNESCO-IHP)</w:t>
+              <w:t>International Hydrological Programme of United Nations Educational, Scientific and Cultural Organization (UNESCO-IHP)</w:t>
             </w:r>
           </w:p>
           <w:p>
@@ -1737,6 +1673,7 @@
                 <w:sz w:val="32"/>
                 <w:szCs w:val="32"/>
               </w:rPr>
+              <w:lastRenderedPageBreak/>
               <w:t>1. Data reporter</w:t>
             </w:r>
             <w:bookmarkEnd w:id="9"/>
@@ -2504,44 +2441,41 @@
               <w:pStyle w:val="MText"/>
             </w:pPr>
             <w:r>
-              <w:t xml:space="preserve">The proportion of transboundary basin area with an operational arrangement for water cooperation is defined as the proportion of transboundary basins area within a country with an operational arrangement for water cooperation. It is derived by adding up the surface area in a country of those transboundary surface water catchments and transboundary aquifers (i.e. ‘transboundary’ basins) that are covered by an operational </w:t>
-            </w:r>
+              <w:t>The proportion of transboundary basin area with an operational arrangement for water cooperation is defined as the proportion of transboundary basins area within a country with an operational arrangement for water cooperation. It is derived by adding up the surface area in a country of those transboundary surface water catchments and transboundary aquifers (i.e. ‘transboundary’ basins) that are covered by an operational arrangement and dividing the obtained area by the aggregate total area in a country of all transboundary basins (both catchments and aquifers). The result is multiplied by 100 to obtain it expressed as percentage share.</w:t>
+            </w:r>
+          </w:p>
+          <w:p>
+            <w:pPr>
+              <w:pStyle w:val="MText"/>
+            </w:pPr>
+          </w:p>
+          <w:p>
+            <w:pPr>
+              <w:pStyle w:val="MSubHeader"/>
+            </w:pPr>
+            <w:r>
+              <w:t>Concepts:</w:t>
+            </w:r>
+          </w:p>
+          <w:p>
+            <w:pPr>
+              <w:pStyle w:val="MText"/>
+            </w:pPr>
+            <w:r>
+              <w:t xml:space="preserve">"The proposed monitoring has as basis the spatial coverage of transboundary basins shared by each country, and focuses on monitoring whether these are covered by cooperation arrangements that are operational. The criteria needing to be met for the cooperation on a specific basin being considered “operational” seeks to capture whether the arrangement(s) indeed provide an adequate basis for cooperation in water management. </w:t>
+            </w:r>
+          </w:p>
+          <w:p>
+            <w:pPr>
+              <w:pStyle w:val="MText"/>
+            </w:pPr>
+          </w:p>
+          <w:p>
+            <w:pPr>
+              <w:pStyle w:val="MText"/>
+            </w:pPr>
             <w:r>
               <w:lastRenderedPageBreak/>
-              <w:t>arrangement and dividing the obtained area by the aggregate total area in a country of all transboundary basins (both catchments and aquifers). The result is multiplied by 100 to obtain it expressed as percentage share.</w:t>
-            </w:r>
-          </w:p>
-          <w:p>
-            <w:pPr>
-              <w:pStyle w:val="MText"/>
-            </w:pPr>
-          </w:p>
-          <w:p>
-            <w:pPr>
-              <w:pStyle w:val="MSubHeader"/>
-            </w:pPr>
-            <w:r>
-              <w:t>Concepts:</w:t>
-            </w:r>
-          </w:p>
-          <w:p>
-            <w:pPr>
-              <w:pStyle w:val="MText"/>
-            </w:pPr>
-            <w:r>
-              <w:t xml:space="preserve">"The proposed monitoring has as basis the spatial coverage of transboundary basins shared by each country, and focuses on monitoring whether these are covered by cooperation arrangements that are operational. The criteria needing to be met for the cooperation on a specific basin being considered “operational” seeks to capture whether the arrangement(s) indeed provide an adequate basis for cooperation in water management. </w:t>
-            </w:r>
-          </w:p>
-          <w:p>
-            <w:pPr>
-              <w:pStyle w:val="MText"/>
-            </w:pPr>
-          </w:p>
-          <w:p>
-            <w:pPr>
-              <w:pStyle w:val="MText"/>
-            </w:pPr>
-            <w:r>
               <w:t xml:space="preserve">Transboundary basins are basins of transboundary waters, that is, of any surface waters (notably rivers, lakes) or groundwaters which mark, cross or are located on boundaries between by two or more states. For the purpose of the calculation of this indicator, for surface waters, the basin is the extent of the catchment area; for groundwater, the area considered is the extent of the aquifer. </w:t>
             </w:r>
           </w:p>
@@ -2722,7 +2656,6 @@
               <w:rPr>
                 <w:rFonts w:ascii="Calibri" w:eastAsia="Times New Roman" w:hAnsi="Calibri" w:cs="Calibri"/>
               </w:rPr>
-              <w:lastRenderedPageBreak/>
               <w:t>2.c. Classifications</w:t>
             </w:r>
           </w:p>
@@ -3002,7 +2935,11 @@
               <w:pStyle w:val="MText"/>
             </w:pPr>
             <w:r>
-              <w:t>At the country level, ministries and agencies responsible for surface water and groundwater resources (depends on the country but commonly ministry of the environment, water, natural resources, energy or agriculture; institutes of water resources, hydrology or geology, or geological surveys) typically have the spatial information about the location and extent of the surface water basin boundaries and aquifer delineations (as Geographical Information Systems shapefiles). Information on existing arrangement and their operationality is also commonly available from the same institutions.</w:t>
+              <w:t xml:space="preserve">At the country level, ministries and agencies responsible for surface water and groundwater resources (depends on the country but commonly ministry of the environment, water, </w:t>
+            </w:r>
+            <w:r>
+              <w:lastRenderedPageBreak/>
+              <w:t>natural resources, energy or agriculture; institutes of water resources, hydrology or geology, or geological surveys) typically have the spatial information about the location and extent of the surface water basin boundaries and aquifer delineations (as Geographical Information Systems shapefiles). Information on existing arrangement and their operationality is also commonly available from the same institutions.</w:t>
             </w:r>
           </w:p>
           <w:p>
@@ -3061,7 +2998,6 @@
               <w:pStyle w:val="MText"/>
             </w:pPr>
             <w:r>
-              <w:lastRenderedPageBreak/>
               <w:t>In the absence of available information at the national level global datasets on transboundary basins as well as about agreements and organizations for transboundary cooperation are available, which could be used in the absence of more detailed information, in the short term in particular.</w:t>
             </w:r>
           </w:p>
@@ -3095,23 +3031,7 @@
               <w:pStyle w:val="MText"/>
             </w:pPr>
             <w:r>
-              <w:t xml:space="preserve">In global databases, the most up-to-date delineations are available through the Transboundary Waters Assessment </w:t>
-            </w:r>
-            <w:proofErr w:type="spellStart"/>
-            <w:r>
-              <w:t>Programme</w:t>
-            </w:r>
-            <w:proofErr w:type="spellEnd"/>
-            <w:r>
-              <w:t xml:space="preserve"> (TWAP). TWAP covered 286 main transboundary rivers, 206 transboundary lakes and reservoirs and 199 transboundary aquifers. Relevant information </w:t>
-            </w:r>
-            <w:proofErr w:type="gramStart"/>
-            <w:r>
-              <w:t>have</w:t>
-            </w:r>
-            <w:proofErr w:type="gramEnd"/>
-            <w:r>
-              <w:t xml:space="preserve"> also been compiled for 592 transboundary aquifers by the UNESCO ISARM project. </w:t>
+              <w:t xml:space="preserve">In global databases, the most up-to-date delineations are available through the Transboundary Waters Assessment Programme (TWAP). TWAP covered 286 main transboundary rivers, 206 transboundary lakes and reservoirs and 199 transboundary aquifers. Relevant information have also been compiled for 592 transboundary aquifers by the UNESCO ISARM project. </w:t>
             </w:r>
           </w:p>
           <w:p>
@@ -3136,6 +3056,7 @@
                 <w:i/>
                 <w:iCs/>
               </w:rPr>
+              <w:lastRenderedPageBreak/>
               <w:t>Cooperation arrangements</w:t>
             </w:r>
           </w:p>
@@ -3263,46 +3184,46 @@
               <w:pStyle w:val="MText"/>
             </w:pPr>
             <w:r>
-              <w:t xml:space="preserve">Spatial information (“transboundary basin area”) is normally available in ministries in charge of water resources. Regarding operationality of arrangement the data needed for calculating the indicator can be directly obtained from information from </w:t>
+              <w:t xml:space="preserve">Spatial information (“transboundary basin area”) is normally available in ministries in charge of water resources. Regarding operationality of arrangement the data needed for calculating the indicator can be directly obtained from information from administrative records (Member States have records of cooperation arrangements). </w:t>
+            </w:r>
+          </w:p>
+          <w:p>
+            <w:pPr>
+              <w:pStyle w:val="MText"/>
+              <w:rPr>
+                <w:rFonts w:cstheme="minorHAnsi"/>
+              </w:rPr>
+            </w:pPr>
+          </w:p>
+          <w:p>
+            <w:pPr>
+              <w:pStyle w:val="MText"/>
+              <w:rPr>
+                <w:rFonts w:cstheme="minorHAnsi"/>
+              </w:rPr>
+            </w:pPr>
+            <w:r>
+              <w:rPr>
+                <w:rFonts w:cstheme="minorHAnsi"/>
+              </w:rPr>
+              <w:t>The limitations in terms of comparability of the results between countries are the same as the ones described in Section 12. However, a clear definition and consideration of the criteria as developed in the detailed methodology currently tested under the UN-Water GEMI initiative and that will be available to countries ensure a common reference for the countries.</w:t>
+            </w:r>
+          </w:p>
+          <w:p>
+            <w:pPr>
+              <w:pStyle w:val="MText"/>
+            </w:pPr>
+          </w:p>
+          <w:p>
+            <w:pPr>
+              <w:pStyle w:val="MText"/>
+            </w:pPr>
+            <w:r>
+              <w:t xml:space="preserve">Moreover, the elements of the indicator are based on the main principles of customary international water law, also contained in the two UN conventions - Convention on the Law of the Non-navigational Uses of International Watercourses (New York, 1997) and the UNECE Convention on the Protection and Use of Transboundary Watercourses and International Lakes (Helsinki, </w:t>
             </w:r>
             <w:r>
               <w:lastRenderedPageBreak/>
-              <w:t xml:space="preserve">administrative records (Member States have records of cooperation arrangements). </w:t>
-            </w:r>
-          </w:p>
-          <w:p>
-            <w:pPr>
-              <w:pStyle w:val="MText"/>
-              <w:rPr>
-                <w:rFonts w:cstheme="minorHAnsi"/>
-              </w:rPr>
-            </w:pPr>
-          </w:p>
-          <w:p>
-            <w:pPr>
-              <w:pStyle w:val="MText"/>
-              <w:rPr>
-                <w:rFonts w:cstheme="minorHAnsi"/>
-              </w:rPr>
-            </w:pPr>
-            <w:r>
-              <w:rPr>
-                <w:rFonts w:cstheme="minorHAnsi"/>
-              </w:rPr>
-              <w:t>The limitations in terms of comparability of the results between countries are the same as the ones described in Section 12. However, a clear definition and consideration of the criteria as developed in the detailed methodology currently tested under the UN-Water GEMI initiative and that will be available to countries ensure a common reference for the countries.</w:t>
-            </w:r>
-          </w:p>
-          <w:p>
-            <w:pPr>
-              <w:pStyle w:val="MText"/>
-            </w:pPr>
-          </w:p>
-          <w:p>
-            <w:pPr>
-              <w:pStyle w:val="MText"/>
-            </w:pPr>
-            <w:r>
-              <w:t>Moreover, the elements of the indicator are based on the main principles of customary international water law, also contained in the two UN conventions - Convention on the Law of the Non-navigational Uses of International Watercourses (New York, 1997) and the UNECE Convention on the Protection and Use of Transboundary Watercourses and International Lakes (Helsinki, 1992) – as well as the draft Articles on The Law of Transboundary Aquifers (2008; UN General Assembly resolutions 63/124 and 66/104).</w:t>
+              <w:t>1992) – as well as the draft Articles on The Law of Transboundary Aquifers (2008; UN General Assembly resolutions 63/124 and 66/104).</w:t>
             </w:r>
           </w:p>
           <w:p>
@@ -3546,6 +3467,7 @@
             <w:r>
               <w:rPr>
                 <w:rStyle w:val="MTextChar"/>
+                <w:rFonts w:eastAsiaTheme="minorHAnsi"/>
               </w:rPr>
               <w:t xml:space="preserve">Data are not so far included in the National Statistical Systems but the information needed to calculate the indicator is simple, does not require advanced monitoring capacities and is normally available to all countries at the ministries or agencies </w:t>
             </w:r>
@@ -3559,15 +3481,9 @@
             <w:r>
               <w:rPr>
                 <w:rStyle w:val="MTextChar"/>
-              </w:rPr>
-              <w:t xml:space="preserve">esponsible for water resources. Spatial information (“transboundary basin area”) is normally available in ministries in charge of water resources. The value of this component is relatively fixed although the precision may vary (especially on aquifers), and may require only limited update on the basis of </w:t>
-            </w:r>
-            <w:r>
-              <w:rPr>
-                <w:rStyle w:val="MTextChar"/>
-              </w:rPr>
-              <w:lastRenderedPageBreak/>
-              <w:t>improved knowledge. Regarding operationality of arrangement the data needed for calculating the indicator can be directly obtained from information from administrative records (Member States have records of cooperation arrangements).</w:t>
+                <w:rFonts w:eastAsiaTheme="minorHAnsi"/>
+              </w:rPr>
+              <w:t>esponsible for water resources. Spatial information (“transboundary basin area”) is normally available in ministries in charge of water resources. The value of this component is relatively fixed although the precision may vary (especially on aquifers), and may require only limited update on the basis of improved knowledge. Regarding operationality of arrangement the data needed for calculating the indicator can be directly obtained from information from administrative records (Member States have records of cooperation arrangements).</w:t>
             </w:r>
           </w:p>
         </w:tc>
@@ -3598,7 +3514,6 @@
               <w:rPr>
                 <w:rFonts w:ascii="Calibri" w:eastAsia="Times New Roman" w:hAnsi="Calibri" w:cs="Calibri"/>
               </w:rPr>
-              <w:lastRenderedPageBreak/>
               <w:t>3.</w:t>
             </w:r>
             <w:r>
@@ -3645,7 +3560,14 @@
               <w:rPr>
                 <w:rFonts w:cstheme="minorHAnsi"/>
               </w:rPr>
-              <w:t>UNECE and UNESCO-IHP Reporting under the Convention on the Protection and Use of Transboundary Watercourses and International Lakes (Water Convention) will also gather the information needed for the calculation of the indicator, especially on the cooperation arrangements, transboundary waters covered by them as well as operationality. The Convention’s regular reporting on transboundary water cooperation, involving both Parties and non-Parties to the Convention, will collect this information every 3 years as of 2017. The reporting covers transboundary rivers, lakes and groundwaters. UNESCO IHP will contribute to the reporting on transboundary aquifers. More than 100 countries participate in the Water Convention’s activities. The United Nations Economic Commission for Europe acts as Secretariat for the Water Convention. Some countries already report to regional organizations (e.g. the European Union or the Southern African Development Community) on the advancement of transboundary water cooperation, and similar arrangements could be strengthened and facilitated.</w:t>
+              <w:t xml:space="preserve">UNECE and UNESCO-IHP Reporting under the Convention on the Protection and Use of Transboundary Watercourses and International Lakes (Water Convention) will also gather the information needed for the calculation of the indicator, especially on the cooperation arrangements, transboundary waters covered by them as well as operationality. The Convention’s regular reporting on transboundary water cooperation, involving both Parties and non-Parties to the Convention, will collect this information every 3 years as of </w:t>
+            </w:r>
+            <w:r>
+              <w:rPr>
+                <w:rFonts w:cstheme="minorHAnsi"/>
+              </w:rPr>
+              <w:lastRenderedPageBreak/>
+              <w:t>2017. The reporting covers transboundary rivers, lakes and groundwaters. UNESCO IHP will contribute to the reporting on transboundary aquifers. More than 100 countries participate in the Water Convention’s activities. The United Nations Economic Commission for Europe acts as Secretariat for the Water Convention. Some countries already report to regional organizations (e.g. the European Union or the Southern African Development Community) on the advancement of transboundary water cooperation, and similar arrangements could be strengthened and facilitated.</w:t>
             </w:r>
           </w:p>
         </w:tc>
@@ -3676,6 +3598,7 @@
               <w:rPr>
                 <w:rFonts w:ascii="Calibri" w:eastAsia="Times New Roman" w:hAnsi="Calibri" w:cs="Calibri"/>
               </w:rPr>
+              <w:lastRenderedPageBreak/>
               <w:t>3.</w:t>
             </w:r>
             <w:r>
@@ -3961,24 +3884,24 @@
               <w:t xml:space="preserve">Most of the world’s water resources are shared: 592 transboundary aquifers have been identified and transboundary lake and river basins cover nearly one half of the Earth’s land surface and account for an estimated 60% of global freshwater. Approximately 40% of the world’s population lives in river and lake basins shared by two or more countries and over 90% lives in </w:t>
             </w:r>
             <w:r>
-              <w:t xml:space="preserve">countries that share basins. Development of water resources has impacts across transboundary basins, potentially on co-riparian </w:t>
+              <w:t xml:space="preserve">countries that share basins. Development of water resources has impacts across transboundary basins, potentially on co-riparian countries, and use of surface water or groundwater may affect the other resource, these usually being interlinked. Intensive water use, flow regulation or pollution risks going as far as compromising co-riparian countries’ development aspirations and therefore transboundary cooperation is required. However, cooperation is in most cases not advanced. </w:t>
+            </w:r>
+          </w:p>
+          <w:p>
+            <w:pPr>
+              <w:pStyle w:val="MText"/>
+            </w:pPr>
+          </w:p>
+          <w:p>
+            <w:pPr>
+              <w:pStyle w:val="MText"/>
+            </w:pPr>
+            <w:r>
+              <w:t xml:space="preserve">Specific agreements or other arrangements concluded between co-riparian countries are a key precondition to ensure long-term, sustainable cooperation. International customary water law (as reflected in the Convention on the Law of the Non-navigational Uses of International Watercourses (New York, 1997), the Convention on the Protection and Use of Transboundary Watercourses and International Lakes (Helsinki, 1992), and the draft Articles on The Law of Transboundary Aquifers (2008; UN General Assembly resolutions 63/124, 66/104, and 68/118)), as </w:t>
             </w:r>
             <w:r>
               <w:lastRenderedPageBreak/>
-              <w:t xml:space="preserve">countries, and use of surface water or groundwater may affect the other resource, these usually being interlinked. Intensive water use, flow regulation or pollution risks going as far as compromising co-riparian countries’ development aspirations and therefore transboundary cooperation is required. However, cooperation is in most cases not advanced. </w:t>
-            </w:r>
-          </w:p>
-          <w:p>
-            <w:pPr>
-              <w:pStyle w:val="MText"/>
-            </w:pPr>
-          </w:p>
-          <w:p>
-            <w:pPr>
-              <w:pStyle w:val="MText"/>
-            </w:pPr>
-            <w:r>
-              <w:t>Specific agreements or other arrangements concluded between co-riparian countries are a key precondition to ensure long-term, sustainable cooperation. International customary water law (as reflected in the Convention on the Law of the Non-navigational Uses of International Watercourses (New York, 1997), the Convention on the Protection and Use of Transboundary Watercourses and International Lakes (Helsinki, 1992), and the draft Articles on The Law of Transboundary Aquifers (2008; UN General Assembly resolutions 63/124, 66/104, and 68/118)), as well as existing experience and good practices, all point to minimum requirements for operational cooperation. These minimum requirements are captured by the four criteria for operationality.</w:t>
+              <w:t>well as existing experience and good practices, all point to minimum requirements for operational cooperation. These minimum requirements are captured by the four criteria for operationality.</w:t>
             </w:r>
           </w:p>
           <w:p>
@@ -4086,44 +4009,33 @@
               <w:pStyle w:val="MText"/>
             </w:pPr>
             <w:r>
-              <w:t xml:space="preserve">The information on the areal extent of transboundary aquifers may evolve over time as such information is generally more </w:t>
-            </w:r>
+              <w:t>The information on the areal extent of transboundary aquifers may evolve over time as such information is generally more coarse but likely to improve because of the evolving knowledge on aquifers. Technical studies and exchange of information will improve the delineation and might also lead to the identification of additional transboundary aquifers.</w:t>
+            </w:r>
+          </w:p>
+          <w:p>
+            <w:pPr>
+              <w:pStyle w:val="MText"/>
+            </w:pPr>
+          </w:p>
+          <w:p>
+            <w:pPr>
+              <w:pStyle w:val="MText"/>
+            </w:pPr>
+            <w:r>
+              <w:t xml:space="preserve">In situations where more than two riparian countries share a basin, but only some of them have operational cooperation arrangements, the indicator value may mask the gap that a riparian country does not have cooperation arrangements with both its upstream and downstream neighbours. Such complementary information can be obtained by aggregating data at the level of the basins but not from the reporting at the national level. </w:t>
+            </w:r>
+          </w:p>
+          <w:p>
+            <w:pPr>
+              <w:pStyle w:val="MText"/>
+            </w:pPr>
+          </w:p>
+          <w:p>
+            <w:pPr>
+              <w:pStyle w:val="MText"/>
+            </w:pPr>
             <w:r>
               <w:lastRenderedPageBreak/>
-              <w:t>coarse but likely to improve because of the evolving knowledge on aquifers. Technical studies and exchange of information will improve the delineation and might also lead to the identification of additional transboundary aquifers.</w:t>
-            </w:r>
-          </w:p>
-          <w:p>
-            <w:pPr>
-              <w:pStyle w:val="MText"/>
-            </w:pPr>
-          </w:p>
-          <w:p>
-            <w:pPr>
-              <w:pStyle w:val="MText"/>
-            </w:pPr>
-            <w:r>
-              <w:t xml:space="preserve">In situations where more than two riparian countries share a basin, but only some of them have operational cooperation arrangements, the indicator value may mask the gap that a riparian country does not have cooperation arrangements with both its upstream and downstream </w:t>
-            </w:r>
-            <w:proofErr w:type="spellStart"/>
-            <w:r>
-              <w:t>neighbours</w:t>
-            </w:r>
-            <w:proofErr w:type="spellEnd"/>
-            <w:r>
-              <w:t xml:space="preserve">. Such complementary information can be obtained by aggregating data at the level of the basins but not from the reporting at the national level. </w:t>
-            </w:r>
-          </w:p>
-          <w:p>
-            <w:pPr>
-              <w:pStyle w:val="MText"/>
-            </w:pPr>
-          </w:p>
-          <w:p>
-            <w:pPr>
-              <w:pStyle w:val="MText"/>
-            </w:pPr>
-            <w:r>
               <w:t xml:space="preserve">The legal basis for cooperation develops slowly: conclusion of new agreements on transboundary waters is commonly a long process that takes many years. </w:t>
             </w:r>
           </w:p>
@@ -4290,11 +4202,7 @@
               <w:pStyle w:val="MText"/>
             </w:pPr>
             <w:r>
-              <w:t xml:space="preserve">The total transboundary surface area in the country is the sum of the surface areas in the country of each of the transboundary basins and aquifers (expressed in km2). Transboundary areas for different types of systems (e.g. river basin and aquifer) or </w:t>
-            </w:r>
-            <w:r>
-              <w:lastRenderedPageBreak/>
-              <w:t xml:space="preserve">multiple aquifers may overlap. The area of transboundary aquifers, even if located within a transboundary river basin, should be added to be able to track progress of cooperation on transboundary aquifers. </w:t>
+              <w:t xml:space="preserve">The total transboundary surface area in the country is the sum of the surface areas in the country of each of the transboundary basins and aquifers (expressed in km2). Transboundary areas for different types of systems (e.g. river basin and aquifer) or multiple aquifers may overlap. The area of transboundary aquifers, even if located within a transboundary river basin, should be added to be able to track progress of cooperation on transboundary aquifers. </w:t>
             </w:r>
           </w:p>
           <w:p>
@@ -4332,60 +4240,70 @@
                 <w:i/>
                 <w:iCs/>
               </w:rPr>
-              <w:t>Step 3 Review existing arrangements for transboundary cooperation in water management and verify which transboundary waters are covered by a cooperation arrangement</w:t>
-            </w:r>
-          </w:p>
-          <w:p>
-            <w:pPr>
-              <w:pStyle w:val="MText"/>
-            </w:pPr>
-            <w:r>
-              <w:t>Some operational arrangements for integrated management of transboundary waters in place cover both surface waters and groundwaters. In such cases, it should be clear that the geographical extent of both is used to calculate the indicator value.</w:t>
-            </w:r>
-          </w:p>
-          <w:p>
-            <w:pPr>
-              <w:pStyle w:val="MText"/>
-            </w:pPr>
-          </w:p>
-          <w:p>
-            <w:pPr>
-              <w:pStyle w:val="MText"/>
-            </w:pPr>
-            <w:r>
-              <w:t xml:space="preserve">In other cases, the area of application may be limited to a border section of the watercourse and in such cases only the corresponding area should be considered as potentially having an operational arrangement for calculating the indicator value. </w:t>
-            </w:r>
-          </w:p>
-          <w:p>
-            <w:pPr>
-              <w:pStyle w:val="MText"/>
-            </w:pPr>
-            <w:r>
-              <w:t xml:space="preserve">At the end of this step, it should be known which transboundary basins are covered by cooperation arrangements (and their respective areas). </w:t>
-            </w:r>
-          </w:p>
-          <w:p>
-            <w:pPr>
-              <w:pStyle w:val="MText"/>
-            </w:pPr>
-          </w:p>
-          <w:p>
-            <w:pPr>
-              <w:pStyle w:val="MText"/>
+              <w:t xml:space="preserve">Step 3 Review existing arrangements for transboundary cooperation in water management and verify which </w:t>
+            </w:r>
+            <w:r>
               <w:rPr>
                 <w:b/>
                 <w:bCs/>
                 <w:i/>
                 <w:iCs/>
               </w:rPr>
-            </w:pPr>
-            <w:r>
+              <w:lastRenderedPageBreak/>
+              <w:t>transboundary waters are covered by a cooperation arrangement</w:t>
+            </w:r>
+          </w:p>
+          <w:p>
+            <w:pPr>
+              <w:pStyle w:val="MText"/>
+            </w:pPr>
+            <w:r>
+              <w:t>Some operational arrangements for integrated management of transboundary waters in place cover both surface waters and groundwaters. In such cases, it should be clear that the geographical extent of both is used to calculate the indicator value.</w:t>
+            </w:r>
+          </w:p>
+          <w:p>
+            <w:pPr>
+              <w:pStyle w:val="MText"/>
+            </w:pPr>
+          </w:p>
+          <w:p>
+            <w:pPr>
+              <w:pStyle w:val="MText"/>
+            </w:pPr>
+            <w:r>
+              <w:t xml:space="preserve">In other cases, the area of application may be limited to a border section of the watercourse and in such cases only the corresponding area should be considered as potentially having an operational arrangement for calculating the indicator value. </w:t>
+            </w:r>
+          </w:p>
+          <w:p>
+            <w:pPr>
+              <w:pStyle w:val="MText"/>
+            </w:pPr>
+            <w:r>
+              <w:t xml:space="preserve">At the end of this step, it should be known which transboundary basins are covered by cooperation arrangements (and their respective areas). </w:t>
+            </w:r>
+          </w:p>
+          <w:p>
+            <w:pPr>
+              <w:pStyle w:val="MText"/>
+            </w:pPr>
+          </w:p>
+          <w:p>
+            <w:pPr>
+              <w:pStyle w:val="MText"/>
               <w:rPr>
                 <w:b/>
                 <w:bCs/>
                 <w:i/>
                 <w:iCs/>
               </w:rPr>
+            </w:pPr>
+            <w:r>
+              <w:rPr>
+                <w:b/>
+                <w:bCs/>
+                <w:i/>
+                <w:iCs/>
+              </w:rPr>
               <w:t>Step 4 Check which of the existing arrangements for transboundary cooperation in water management are operational</w:t>
             </w:r>
           </w:p>
@@ -4455,7 +4373,6 @@
               <w:pStyle w:val="MText"/>
             </w:pPr>
             <w:r>
-              <w:lastRenderedPageBreak/>
               <w:t>If any of the conditions is not met, the cooperation arrangement cannot be considered operational. This information is currently available in countries and can also be withdrawn from global, regional or basin reporting systems.</w:t>
             </w:r>
           </w:p>
@@ -4631,6 +4548,7 @@
               <w:rPr>
                 <w:rFonts w:ascii="Calibri" w:eastAsia="Times New Roman" w:hAnsi="Calibri" w:cs="Calibri"/>
               </w:rPr>
+              <w:lastRenderedPageBreak/>
               <w:t>4.f. Treatment of missing values (</w:t>
             </w:r>
             <w:proofErr w:type="spellStart"/>
@@ -4826,28 +4744,7 @@
               <w:rPr>
                 <w:rFonts w:cstheme="minorHAnsi"/>
               </w:rPr>
-              <w:t xml:space="preserve">Regional and global estimates will be obtained by summing up the total transboundary basin areas with arrangement and dividing the result by the total transboundary basin area of the </w:t>
-            </w:r>
-            <w:r>
-              <w:rPr>
-                <w:rFonts w:cstheme="minorHAnsi"/>
-              </w:rPr>
-              <w:lastRenderedPageBreak/>
-              <w:t xml:space="preserve">countries. It means that the total transboundary basin area </w:t>
-            </w:r>
-            <w:proofErr w:type="gramStart"/>
-            <w:r>
-              <w:rPr>
-                <w:rFonts w:cstheme="minorHAnsi"/>
-              </w:rPr>
-              <w:t>need</w:t>
-            </w:r>
-            <w:proofErr w:type="gramEnd"/>
-            <w:r>
-              <w:rPr>
-                <w:rFonts w:cstheme="minorHAnsi"/>
-              </w:rPr>
-              <w:t xml:space="preserve"> to be reported at national level, in addition to the indicator value. </w:t>
+              <w:t xml:space="preserve">Regional and global estimates will be obtained by summing up the total transboundary basin areas with arrangement and dividing the result by the total transboundary basin area of the countries. It means that the total transboundary basin area need to be reported at national level, in addition to the indicator value. </w:t>
             </w:r>
           </w:p>
           <w:p>
@@ -4922,7 +4819,6 @@
               <w:rPr>
                 <w:rFonts w:ascii="Calibri" w:eastAsia="Times New Roman" w:hAnsi="Calibri" w:cs="Calibri"/>
               </w:rPr>
-              <w:lastRenderedPageBreak/>
               <w:t>4.h. Methods and guidance available to countries for the compilation of the data at the national level</w:t>
             </w:r>
           </w:p>
@@ -4976,6 +4872,7 @@
               <w:rPr>
                 <w:rFonts w:ascii="Calibri" w:eastAsia="Times New Roman" w:hAnsi="Calibri" w:cs="Calibri"/>
               </w:rPr>
+              <w:lastRenderedPageBreak/>
               <w:t>4.i. Quality management</w:t>
             </w:r>
           </w:p>
@@ -5420,7 +5317,6 @@
               </w:rPr>
             </w:pPr>
             <w:r>
-              <w:lastRenderedPageBreak/>
               <w:t>Data would be most reliably collected at the national level. Basin level data can also be disaggregated to country level (for national reporting) and aggregated to regional and global level.</w:t>
             </w:r>
           </w:p>
@@ -5793,7 +5689,6 @@
               <w:pStyle w:val="MText"/>
             </w:pPr>
             <w:r>
-              <w:lastRenderedPageBreak/>
               <w:t>Collection of country input through validation mechanisms, notably the reporting under the Water Convention is expected to improve the consistency and accuracy of the information across the countries as the monitoring progresses.</w:t>
             </w:r>
           </w:p>
@@ -6044,6 +5939,7 @@
               <w:pStyle w:val="MSubHeader"/>
             </w:pPr>
             <w:r>
+              <w:lastRenderedPageBreak/>
               <w:t>References:</w:t>
             </w:r>
           </w:p>
@@ -6074,16 +5970,14 @@
               <w:rPr>
                 <w:rFonts w:cstheme="minorHAnsi"/>
               </w:rPr>
-              <w:t xml:space="preserve">Convention on the Protection and Use of Transboundary Watercourses and International Lakes: a globalizing framework </w:t>
-            </w:r>
-          </w:p>
-          <w:p>
-            <w:pPr>
-              <w:pStyle w:val="MText"/>
+              <w:t>Convention on the Protection and Use of Transboundary Watercourses and International Lakes: a globalizing framework</w:t>
+            </w:r>
+            <w:r>
               <w:rPr>
                 <w:rFonts w:cstheme="minorHAnsi"/>
               </w:rPr>
-            </w:pPr>
+              <w:t xml:space="preserve"> </w:t>
+            </w:r>
             <w:hyperlink r:id="rId10" w:history="1">
               <w:r>
                 <w:rPr>
@@ -6093,12 +5987,14 @@
                 <w:t>http://www.unece.org/env/water.html</w:t>
               </w:r>
             </w:hyperlink>
-            <w:r>
+          </w:p>
+          <w:p>
+            <w:pPr>
+              <w:pStyle w:val="MText"/>
               <w:rPr>
                 <w:rFonts w:cstheme="minorHAnsi"/>
               </w:rPr>
-              <w:t xml:space="preserve"> </w:t>
-            </w:r>
+            </w:pPr>
           </w:p>
           <w:p>
             <w:pPr>
@@ -6107,28 +6003,12 @@
                 <w:rFonts w:cstheme="minorHAnsi"/>
               </w:rPr>
             </w:pPr>
-          </w:p>
-          <w:p>
-            <w:pPr>
-              <w:pStyle w:val="MText"/>
+            <w:r>
               <w:rPr>
                 <w:rFonts w:cstheme="minorHAnsi"/>
               </w:rPr>
-            </w:pPr>
-            <w:r>
-              <w:rPr>
-                <w:rFonts w:cstheme="minorHAnsi"/>
-              </w:rPr>
               <w:t xml:space="preserve">Reporting under the Water Convention </w:t>
             </w:r>
-          </w:p>
-          <w:p>
-            <w:pPr>
-              <w:pStyle w:val="MText"/>
-              <w:rPr>
-                <w:rFonts w:cstheme="minorHAnsi"/>
-              </w:rPr>
-            </w:pPr>
             <w:hyperlink r:id="rId11" w:history="1">
               <w:r>
                 <w:rPr>
@@ -6149,13 +6029,11 @@
               <w:pStyle w:val="MText"/>
             </w:pPr>
             <w:r>
-              <w:t xml:space="preserve">GEMI – Integrated Monitoring of Water and Sanitation-related SDG Targets. </w:t>
-            </w:r>
-          </w:p>
-          <w:p>
-            <w:pPr>
-              <w:pStyle w:val="MText"/>
-            </w:pPr>
+              <w:t>GEMI – Integrated Monitoring of Water and Sanitation-related SDG Targets</w:t>
+            </w:r>
+            <w:r>
+              <w:t xml:space="preserve"> </w:t>
+            </w:r>
             <w:hyperlink r:id="rId12" w:history="1">
               <w:r>
                 <w:rPr>
@@ -6180,11 +6058,9 @@
             <w:r>
               <w:t>Global Environment Facility’s Transboundary Waters Assessment Project</w:t>
             </w:r>
-          </w:p>
-          <w:p>
-            <w:pPr>
-              <w:pStyle w:val="MText"/>
-            </w:pPr>
+            <w:r>
+              <w:t xml:space="preserve"> </w:t>
+            </w:r>
             <w:hyperlink r:id="rId13" w:history="1">
               <w:r>
                 <w:rPr>
@@ -6207,16 +6083,16 @@
               <w:pStyle w:val="MText"/>
             </w:pPr>
             <w:r>
-              <w:lastRenderedPageBreak/>
-              <w:t xml:space="preserve">Treaties on transboundary waters: </w:t>
-            </w:r>
-          </w:p>
-          <w:p>
-            <w:pPr>
-              <w:pStyle w:val="MText"/>
-            </w:pPr>
-            <w:r>
-              <w:t xml:space="preserve">Transboundary Freshwater Dispute Database (TFDD) at Oregon State University </w:t>
+              <w:t>Treaties on transboundary waters</w:t>
+            </w:r>
+            <w:r>
+              <w:t xml:space="preserve">: </w:t>
+            </w:r>
+            <w:r>
+              <w:t>Transboundary Freshwater Dispute Database (TFDD) at Oregon State University</w:t>
+            </w:r>
+            <w:r>
+              <w:t xml:space="preserve"> </w:t>
             </w:r>
             <w:hyperlink r:id="rId14" w:history="1">
               <w:r>
@@ -6238,26 +6114,16 @@
           <w:p>
             <w:pPr>
               <w:pStyle w:val="MText"/>
-            </w:pPr>
-            <w:r>
-              <w:t xml:space="preserve">River Basin </w:t>
-            </w:r>
-            <w:proofErr w:type="spellStart"/>
-            <w:r>
-              <w:t>Organisations</w:t>
-            </w:r>
-            <w:proofErr w:type="spellEnd"/>
+              <w:rPr>
+                <w:rFonts w:cstheme="minorHAnsi"/>
+              </w:rPr>
+            </w:pPr>
+            <w:r>
+              <w:t>River Basin Organisations</w:t>
+            </w:r>
             <w:r>
               <w:t xml:space="preserve"> </w:t>
             </w:r>
-          </w:p>
-          <w:p>
-            <w:pPr>
-              <w:pStyle w:val="MText"/>
-              <w:rPr>
-                <w:rFonts w:cstheme="minorHAnsi"/>
-              </w:rPr>
-            </w:pPr>
             <w:hyperlink r:id="rId15" w:history="1">
               <w:r>
                 <w:rPr>
@@ -6284,7 +6150,10 @@
               <w:pStyle w:val="MText"/>
             </w:pPr>
             <w:r>
-              <w:t xml:space="preserve">A regional example: Status of transboundary water cooperation in the pan-European region: </w:t>
+              <w:t>A regional example: Status of transboundary water cooperation in the pan-European region:</w:t>
+            </w:r>
+            <w:r>
+              <w:t xml:space="preserve"> </w:t>
             </w:r>
             <w:hyperlink r:id="rId16" w:history="1">
               <w:r>
@@ -6317,30 +6186,8 @@
               <w:rPr>
                 <w:rFonts w:cstheme="minorHAnsi"/>
               </w:rPr>
-              <w:t xml:space="preserve">Internationally Shared Aquifer Resources Management (UNESCO’s International Hydrological </w:t>
-            </w:r>
-            <w:proofErr w:type="spellStart"/>
-            <w:r>
-              <w:rPr>
-                <w:rFonts w:cstheme="minorHAnsi"/>
-              </w:rPr>
-              <w:t>Programme</w:t>
-            </w:r>
-            <w:proofErr w:type="spellEnd"/>
-            <w:r>
-              <w:rPr>
-                <w:rFonts w:cstheme="minorHAnsi"/>
-              </w:rPr>
-              <w:t xml:space="preserve">): Regional inventories of transboundary groundwaters </w:t>
-            </w:r>
-          </w:p>
-          <w:p>
-            <w:pPr>
-              <w:pStyle w:val="MText"/>
-              <w:rPr>
-                <w:rFonts w:cstheme="minorHAnsi"/>
-              </w:rPr>
-            </w:pPr>
+              <w:t xml:space="preserve">Internationally Shared Aquifer Resources Management (UNESCO’s International Hydrological Programme): Regional inventories of transboundary groundwaters </w:t>
+            </w:r>
             <w:hyperlink r:id="rId17" w:history="1">
               <w:r>
                 <w:rPr>
@@ -6376,30 +6223,15 @@
               <w:rPr>
                 <w:rFonts w:cstheme="minorHAnsi"/>
               </w:rPr>
-              <w:t xml:space="preserve">Transboundary Waters Assessment </w:t>
-            </w:r>
-            <w:proofErr w:type="spellStart"/>
+              <w:lastRenderedPageBreak/>
+              <w:t>Transboundary Waters Assessment Programme</w:t>
+            </w:r>
             <w:r>
               <w:rPr>
                 <w:rFonts w:cstheme="minorHAnsi"/>
               </w:rPr>
-              <w:t>Programme</w:t>
-            </w:r>
-            <w:proofErr w:type="spellEnd"/>
-            <w:r>
-              <w:rPr>
-                <w:rFonts w:cstheme="minorHAnsi"/>
-              </w:rPr>
               <w:t xml:space="preserve"> </w:t>
             </w:r>
-          </w:p>
-          <w:p>
-            <w:pPr>
-              <w:pStyle w:val="MText"/>
-              <w:rPr>
-                <w:rFonts w:cstheme="minorHAnsi"/>
-              </w:rPr>
-            </w:pPr>
             <w:hyperlink r:id="rId18" w:history="1">
               <w:r>
                 <w:rPr>
@@ -6445,7 +6277,7 @@
 </file>
 
 <file path=word/endnotes.xml><?xml version="1.0" encoding="utf-8"?>
-<w:endnotes xmlns:wpc="http://schemas.microsoft.com/office/word/2010/wordprocessingCanvas" xmlns:cx="http://schemas.microsoft.com/office/drawing/2014/chartex" xmlns:cx1="http://schemas.microsoft.com/office/drawing/2015/9/8/chartex" xmlns:cx2="http://schemas.microsoft.com/office/drawing/2015/10/21/chartex" xmlns:cx3="http://schemas.microsoft.com/office/drawing/2016/5/9/chartex" xmlns:cx4="http://schemas.microsoft.com/office/drawing/2016/5/10/chartex" xmlns:cx5="http://schemas.microsoft.com/office/drawing/2016/5/11/chartex" xmlns:cx6="http://schemas.microsoft.com/office/drawing/2016/5/12/chartex" xmlns:cx7="http://schemas.microsoft.com/office/drawing/2016/5/13/chartex" xmlns:cx8="http://schemas.microsoft.com/office/drawing/2016/5/14/chartex" xmlns:mc="http://schemas.openxmlformats.org/markup-compatibility/2006" xmlns:aink="http://schemas.microsoft.com/office/drawing/2016/ink" xmlns:am3d="http://schemas.microsoft.com/office/drawing/2017/model3d" xmlns:o="urn:schemas-microsoft-com:office:office" xmlns:r="http://schemas.openxmlformats.org/officeDocument/2006/relationships" xmlns:m="http://schemas.openxmlformats.org/officeDocument/2006/math" xmlns:v="urn:schemas-microsoft-com:vml" xmlns:wp14="http://schemas.microsoft.com/office/word/2010/wordprocessingDrawing" xmlns:wp="http://schemas.openxmlformats.org/drawingml/2006/wordprocessingDrawing" xmlns:w10="urn:schemas-microsoft-com:office:word" xmlns:w="http://schemas.openxmlformats.org/wordprocessingml/2006/main" xmlns:w14="http://schemas.microsoft.com/office/word/2010/wordml" xmlns:w15="http://schemas.microsoft.com/office/word/2012/wordml" xmlns:w16cid="http://schemas.microsoft.com/office/word/2016/wordml/cid" xmlns:w16se="http://schemas.microsoft.com/office/word/2015/wordml/symex" xmlns:wpg="http://schemas.microsoft.com/office/word/2010/wordprocessingGroup" xmlns:wpi="http://schemas.microsoft.com/office/word/2010/wordprocessingInk" xmlns:wne="http://schemas.microsoft.com/office/word/2006/wordml" xmlns:wps="http://schemas.microsoft.com/office/word/2010/wordprocessingShape" mc:Ignorable="w14 w15 w16se w16cid wp14">
+<w:endnotes xmlns:wpc="http://schemas.microsoft.com/office/word/2010/wordprocessingCanvas" xmlns:cx="http://schemas.microsoft.com/office/drawing/2014/chartex" xmlns:cx1="http://schemas.microsoft.com/office/drawing/2015/9/8/chartex" xmlns:cx2="http://schemas.microsoft.com/office/drawing/2015/10/21/chartex" xmlns:cx3="http://schemas.microsoft.com/office/drawing/2016/5/9/chartex" xmlns:cx4="http://schemas.microsoft.com/office/drawing/2016/5/10/chartex" xmlns:cx5="http://schemas.microsoft.com/office/drawing/2016/5/11/chartex" xmlns:cx6="http://schemas.microsoft.com/office/drawing/2016/5/12/chartex" xmlns:cx7="http://schemas.microsoft.com/office/drawing/2016/5/13/chartex" xmlns:cx8="http://schemas.microsoft.com/office/drawing/2016/5/14/chartex" xmlns:mc="http://schemas.openxmlformats.org/markup-compatibility/2006" xmlns:aink="http://schemas.microsoft.com/office/drawing/2016/ink" xmlns:am3d="http://schemas.microsoft.com/office/drawing/2017/model3d" xmlns:o="urn:schemas-microsoft-com:office:office" xmlns:r="http://schemas.openxmlformats.org/officeDocument/2006/relationships" xmlns:m="http://schemas.openxmlformats.org/officeDocument/2006/math" xmlns:v="urn:schemas-microsoft-com:vml" xmlns:wp14="http://schemas.microsoft.com/office/word/2010/wordprocessingDrawing" xmlns:wp="http://schemas.openxmlformats.org/drawingml/2006/wordprocessingDrawing" xmlns:w10="urn:schemas-microsoft-com:office:word" xmlns:w="http://schemas.openxmlformats.org/wordprocessingml/2006/main" xmlns:w14="http://schemas.microsoft.com/office/word/2010/wordml" xmlns:w15="http://schemas.microsoft.com/office/word/2012/wordml" xmlns:w16cex="http://schemas.microsoft.com/office/word/2018/wordml/cex" xmlns:w16cid="http://schemas.microsoft.com/office/word/2016/wordml/cid" xmlns:w16="http://schemas.microsoft.com/office/word/2018/wordml" xmlns:w16se="http://schemas.microsoft.com/office/word/2015/wordml/symex" xmlns:wpg="http://schemas.microsoft.com/office/word/2010/wordprocessingGroup" xmlns:wpi="http://schemas.microsoft.com/office/word/2010/wordprocessingInk" xmlns:wne="http://schemas.microsoft.com/office/word/2006/wordml" xmlns:wps="http://schemas.microsoft.com/office/word/2010/wordprocessingShape" mc:Ignorable="w14 w15 w16se w16cid w16 w16cex wp14">
   <w:endnote w:type="separator" w:id="-1">
     <w:p>
       <w:pPr>
@@ -6470,7 +6302,7 @@
 </file>
 
 <file path=word/footer1.xml><?xml version="1.0" encoding="utf-8"?>
-<w:ftr xmlns:wpc="http://schemas.microsoft.com/office/word/2010/wordprocessingCanvas" xmlns:cx="http://schemas.microsoft.com/office/drawing/2014/chartex" xmlns:cx1="http://schemas.microsoft.com/office/drawing/2015/9/8/chartex" xmlns:cx2="http://schemas.microsoft.com/office/drawing/2015/10/21/chartex" xmlns:cx3="http://schemas.microsoft.com/office/drawing/2016/5/9/chartex" xmlns:cx4="http://schemas.microsoft.com/office/drawing/2016/5/10/chartex" xmlns:cx5="http://schemas.microsoft.com/office/drawing/2016/5/11/chartex" xmlns:cx6="http://schemas.microsoft.com/office/drawing/2016/5/12/chartex" xmlns:cx7="http://schemas.microsoft.com/office/drawing/2016/5/13/chartex" xmlns:cx8="http://schemas.microsoft.com/office/drawing/2016/5/14/chartex" xmlns:mc="http://schemas.openxmlformats.org/markup-compatibility/2006" xmlns:aink="http://schemas.microsoft.com/office/drawing/2016/ink" xmlns:am3d="http://schemas.microsoft.com/office/drawing/2017/model3d" xmlns:o="urn:schemas-microsoft-com:office:office" xmlns:r="http://schemas.openxmlformats.org/officeDocument/2006/relationships" xmlns:m="http://schemas.openxmlformats.org/officeDocument/2006/math" xmlns:v="urn:schemas-microsoft-com:vml" xmlns:wp14="http://schemas.microsoft.com/office/word/2010/wordprocessingDrawing" xmlns:wp="http://schemas.openxmlformats.org/drawingml/2006/wordprocessingDrawing" xmlns:w10="urn:schemas-microsoft-com:office:word" xmlns:w="http://schemas.openxmlformats.org/wordprocessingml/2006/main" xmlns:w14="http://schemas.microsoft.com/office/word/2010/wordml" xmlns:w15="http://schemas.microsoft.com/office/word/2012/wordml" xmlns:w16cid="http://schemas.microsoft.com/office/word/2016/wordml/cid" xmlns:w16se="http://schemas.microsoft.com/office/word/2015/wordml/symex" xmlns:wpg="http://schemas.microsoft.com/office/word/2010/wordprocessingGroup" xmlns:wpi="http://schemas.microsoft.com/office/word/2010/wordprocessingInk" xmlns:wne="http://schemas.microsoft.com/office/word/2006/wordml" xmlns:wps="http://schemas.microsoft.com/office/word/2010/wordprocessingShape" mc:Ignorable="w14 w15 w16se w16cid wp14">
+<w:ftr xmlns:wpc="http://schemas.microsoft.com/office/word/2010/wordprocessingCanvas" xmlns:cx="http://schemas.microsoft.com/office/drawing/2014/chartex" xmlns:cx1="http://schemas.microsoft.com/office/drawing/2015/9/8/chartex" xmlns:cx2="http://schemas.microsoft.com/office/drawing/2015/10/21/chartex" xmlns:cx3="http://schemas.microsoft.com/office/drawing/2016/5/9/chartex" xmlns:cx4="http://schemas.microsoft.com/office/drawing/2016/5/10/chartex" xmlns:cx5="http://schemas.microsoft.com/office/drawing/2016/5/11/chartex" xmlns:cx6="http://schemas.microsoft.com/office/drawing/2016/5/12/chartex" xmlns:cx7="http://schemas.microsoft.com/office/drawing/2016/5/13/chartex" xmlns:cx8="http://schemas.microsoft.com/office/drawing/2016/5/14/chartex" xmlns:mc="http://schemas.openxmlformats.org/markup-compatibility/2006" xmlns:aink="http://schemas.microsoft.com/office/drawing/2016/ink" xmlns:am3d="http://schemas.microsoft.com/office/drawing/2017/model3d" xmlns:o="urn:schemas-microsoft-com:office:office" xmlns:r="http://schemas.openxmlformats.org/officeDocument/2006/relationships" xmlns:m="http://schemas.openxmlformats.org/officeDocument/2006/math" xmlns:v="urn:schemas-microsoft-com:vml" xmlns:wp14="http://schemas.microsoft.com/office/word/2010/wordprocessingDrawing" xmlns:wp="http://schemas.openxmlformats.org/drawingml/2006/wordprocessingDrawing" xmlns:w10="urn:schemas-microsoft-com:office:word" xmlns:w="http://schemas.openxmlformats.org/wordprocessingml/2006/main" xmlns:w14="http://schemas.microsoft.com/office/word/2010/wordml" xmlns:w15="http://schemas.microsoft.com/office/word/2012/wordml" xmlns:w16cex="http://schemas.microsoft.com/office/word/2018/wordml/cex" xmlns:w16cid="http://schemas.microsoft.com/office/word/2016/wordml/cid" xmlns:w16="http://schemas.microsoft.com/office/word/2018/wordml" xmlns:w16se="http://schemas.microsoft.com/office/word/2015/wordml/symex" xmlns:wpg="http://schemas.microsoft.com/office/word/2010/wordprocessingGroup" xmlns:wpi="http://schemas.microsoft.com/office/word/2010/wordprocessingInk" xmlns:wne="http://schemas.microsoft.com/office/word/2006/wordml" xmlns:wps="http://schemas.microsoft.com/office/word/2010/wordprocessingShape" mc:Ignorable="w14 w15 w16se w16cid w16 w16cex wp14">
   <w:sdt>
     <w:sdtPr>
       <w:id w:val="819160148"/>
@@ -6523,7 +6355,7 @@
 </file>
 
 <file path=word/footer2.xml><?xml version="1.0" encoding="utf-8"?>
-<w:ftr xmlns:wpc="http://schemas.microsoft.com/office/word/2010/wordprocessingCanvas" xmlns:cx="http://schemas.microsoft.com/office/drawing/2014/chartex" xmlns:cx1="http://schemas.microsoft.com/office/drawing/2015/9/8/chartex" xmlns:cx2="http://schemas.microsoft.com/office/drawing/2015/10/21/chartex" xmlns:cx3="http://schemas.microsoft.com/office/drawing/2016/5/9/chartex" xmlns:cx4="http://schemas.microsoft.com/office/drawing/2016/5/10/chartex" xmlns:cx5="http://schemas.microsoft.com/office/drawing/2016/5/11/chartex" xmlns:cx6="http://schemas.microsoft.com/office/drawing/2016/5/12/chartex" xmlns:cx7="http://schemas.microsoft.com/office/drawing/2016/5/13/chartex" xmlns:cx8="http://schemas.microsoft.com/office/drawing/2016/5/14/chartex" xmlns:mc="http://schemas.openxmlformats.org/markup-compatibility/2006" xmlns:aink="http://schemas.microsoft.com/office/drawing/2016/ink" xmlns:am3d="http://schemas.microsoft.com/office/drawing/2017/model3d" xmlns:o="urn:schemas-microsoft-com:office:office" xmlns:r="http://schemas.openxmlformats.org/officeDocument/2006/relationships" xmlns:m="http://schemas.openxmlformats.org/officeDocument/2006/math" xmlns:v="urn:schemas-microsoft-com:vml" xmlns:wp14="http://schemas.microsoft.com/office/word/2010/wordprocessingDrawing" xmlns:wp="http://schemas.openxmlformats.org/drawingml/2006/wordprocessingDrawing" xmlns:w10="urn:schemas-microsoft-com:office:word" xmlns:w="http://schemas.openxmlformats.org/wordprocessingml/2006/main" xmlns:w14="http://schemas.microsoft.com/office/word/2010/wordml" xmlns:w15="http://schemas.microsoft.com/office/word/2012/wordml" xmlns:w16cid="http://schemas.microsoft.com/office/word/2016/wordml/cid" xmlns:w16se="http://schemas.microsoft.com/office/word/2015/wordml/symex" xmlns:wpg="http://schemas.microsoft.com/office/word/2010/wordprocessingGroup" xmlns:wpi="http://schemas.microsoft.com/office/word/2010/wordprocessingInk" xmlns:wne="http://schemas.microsoft.com/office/word/2006/wordml" xmlns:wps="http://schemas.microsoft.com/office/word/2010/wordprocessingShape" mc:Ignorable="w14 w15 w16se w16cid wp14">
+<w:ftr xmlns:wpc="http://schemas.microsoft.com/office/word/2010/wordprocessingCanvas" xmlns:cx="http://schemas.microsoft.com/office/drawing/2014/chartex" xmlns:cx1="http://schemas.microsoft.com/office/drawing/2015/9/8/chartex" xmlns:cx2="http://schemas.microsoft.com/office/drawing/2015/10/21/chartex" xmlns:cx3="http://schemas.microsoft.com/office/drawing/2016/5/9/chartex" xmlns:cx4="http://schemas.microsoft.com/office/drawing/2016/5/10/chartex" xmlns:cx5="http://schemas.microsoft.com/office/drawing/2016/5/11/chartex" xmlns:cx6="http://schemas.microsoft.com/office/drawing/2016/5/12/chartex" xmlns:cx7="http://schemas.microsoft.com/office/drawing/2016/5/13/chartex" xmlns:cx8="http://schemas.microsoft.com/office/drawing/2016/5/14/chartex" xmlns:mc="http://schemas.openxmlformats.org/markup-compatibility/2006" xmlns:aink="http://schemas.microsoft.com/office/drawing/2016/ink" xmlns:am3d="http://schemas.microsoft.com/office/drawing/2017/model3d" xmlns:o="urn:schemas-microsoft-com:office:office" xmlns:r="http://schemas.openxmlformats.org/officeDocument/2006/relationships" xmlns:m="http://schemas.openxmlformats.org/officeDocument/2006/math" xmlns:v="urn:schemas-microsoft-com:vml" xmlns:wp14="http://schemas.microsoft.com/office/word/2010/wordprocessingDrawing" xmlns:wp="http://schemas.openxmlformats.org/drawingml/2006/wordprocessingDrawing" xmlns:w10="urn:schemas-microsoft-com:office:word" xmlns:w="http://schemas.openxmlformats.org/wordprocessingml/2006/main" xmlns:w14="http://schemas.microsoft.com/office/word/2010/wordml" xmlns:w15="http://schemas.microsoft.com/office/word/2012/wordml" xmlns:w16cex="http://schemas.microsoft.com/office/word/2018/wordml/cex" xmlns:w16cid="http://schemas.microsoft.com/office/word/2016/wordml/cid" xmlns:w16="http://schemas.microsoft.com/office/word/2018/wordml" xmlns:w16se="http://schemas.microsoft.com/office/word/2015/wordml/symex" xmlns:wpg="http://schemas.microsoft.com/office/word/2010/wordprocessingGroup" xmlns:wpi="http://schemas.microsoft.com/office/word/2010/wordprocessingInk" xmlns:wne="http://schemas.microsoft.com/office/word/2006/wordml" xmlns:wps="http://schemas.microsoft.com/office/word/2010/wordprocessingShape" mc:Ignorable="w14 w15 w16se w16cid w16 w16cex wp14">
   <w:sdt>
     <w:sdtPr>
       <w:id w:val="-2097550264"/>
@@ -6576,7 +6408,7 @@
 </file>
 
 <file path=word/footnotes.xml><?xml version="1.0" encoding="utf-8"?>
-<w:footnotes xmlns:wpc="http://schemas.microsoft.com/office/word/2010/wordprocessingCanvas" xmlns:cx="http://schemas.microsoft.com/office/drawing/2014/chartex" xmlns:cx1="http://schemas.microsoft.com/office/drawing/2015/9/8/chartex" xmlns:cx2="http://schemas.microsoft.com/office/drawing/2015/10/21/chartex" xmlns:cx3="http://schemas.microsoft.com/office/drawing/2016/5/9/chartex" xmlns:cx4="http://schemas.microsoft.com/office/drawing/2016/5/10/chartex" xmlns:cx5="http://schemas.microsoft.com/office/drawing/2016/5/11/chartex" xmlns:cx6="http://schemas.microsoft.com/office/drawing/2016/5/12/chartex" xmlns:cx7="http://schemas.microsoft.com/office/drawing/2016/5/13/chartex" xmlns:cx8="http://schemas.microsoft.com/office/drawing/2016/5/14/chartex" xmlns:mc="http://schemas.openxmlformats.org/markup-compatibility/2006" xmlns:aink="http://schemas.microsoft.com/office/drawing/2016/ink" xmlns:am3d="http://schemas.microsoft.com/office/drawing/2017/model3d" xmlns:o="urn:schemas-microsoft-com:office:office" xmlns:r="http://schemas.openxmlformats.org/officeDocument/2006/relationships" xmlns:m="http://schemas.openxmlformats.org/officeDocument/2006/math" xmlns:v="urn:schemas-microsoft-com:vml" xmlns:wp14="http://schemas.microsoft.com/office/word/2010/wordprocessingDrawing" xmlns:wp="http://schemas.openxmlformats.org/drawingml/2006/wordprocessingDrawing" xmlns:w10="urn:schemas-microsoft-com:office:word" xmlns:w="http://schemas.openxmlformats.org/wordprocessingml/2006/main" xmlns:w14="http://schemas.microsoft.com/office/word/2010/wordml" xmlns:w15="http://schemas.microsoft.com/office/word/2012/wordml" xmlns:w16cid="http://schemas.microsoft.com/office/word/2016/wordml/cid" xmlns:w16se="http://schemas.microsoft.com/office/word/2015/wordml/symex" xmlns:wpg="http://schemas.microsoft.com/office/word/2010/wordprocessingGroup" xmlns:wpi="http://schemas.microsoft.com/office/word/2010/wordprocessingInk" xmlns:wne="http://schemas.microsoft.com/office/word/2006/wordml" xmlns:wps="http://schemas.microsoft.com/office/word/2010/wordprocessingShape" mc:Ignorable="w14 w15 w16se w16cid wp14">
+<w:footnotes xmlns:wpc="http://schemas.microsoft.com/office/word/2010/wordprocessingCanvas" xmlns:cx="http://schemas.microsoft.com/office/drawing/2014/chartex" xmlns:cx1="http://schemas.microsoft.com/office/drawing/2015/9/8/chartex" xmlns:cx2="http://schemas.microsoft.com/office/drawing/2015/10/21/chartex" xmlns:cx3="http://schemas.microsoft.com/office/drawing/2016/5/9/chartex" xmlns:cx4="http://schemas.microsoft.com/office/drawing/2016/5/10/chartex" xmlns:cx5="http://schemas.microsoft.com/office/drawing/2016/5/11/chartex" xmlns:cx6="http://schemas.microsoft.com/office/drawing/2016/5/12/chartex" xmlns:cx7="http://schemas.microsoft.com/office/drawing/2016/5/13/chartex" xmlns:cx8="http://schemas.microsoft.com/office/drawing/2016/5/14/chartex" xmlns:mc="http://schemas.openxmlformats.org/markup-compatibility/2006" xmlns:aink="http://schemas.microsoft.com/office/drawing/2016/ink" xmlns:am3d="http://schemas.microsoft.com/office/drawing/2017/model3d" xmlns:o="urn:schemas-microsoft-com:office:office" xmlns:r="http://schemas.openxmlformats.org/officeDocument/2006/relationships" xmlns:m="http://schemas.openxmlformats.org/officeDocument/2006/math" xmlns:v="urn:schemas-microsoft-com:vml" xmlns:wp14="http://schemas.microsoft.com/office/word/2010/wordprocessingDrawing" xmlns:wp="http://schemas.openxmlformats.org/drawingml/2006/wordprocessingDrawing" xmlns:w10="urn:schemas-microsoft-com:office:word" xmlns:w="http://schemas.openxmlformats.org/wordprocessingml/2006/main" xmlns:w14="http://schemas.microsoft.com/office/word/2010/wordml" xmlns:w15="http://schemas.microsoft.com/office/word/2012/wordml" xmlns:w16cex="http://schemas.microsoft.com/office/word/2018/wordml/cex" xmlns:w16cid="http://schemas.microsoft.com/office/word/2016/wordml/cid" xmlns:w16="http://schemas.microsoft.com/office/word/2018/wordml" xmlns:w16se="http://schemas.microsoft.com/office/word/2015/wordml/symex" xmlns:wpg="http://schemas.microsoft.com/office/word/2010/wordprocessingGroup" xmlns:wpi="http://schemas.microsoft.com/office/word/2010/wordprocessingInk" xmlns:wne="http://schemas.microsoft.com/office/word/2006/wordml" xmlns:wps="http://schemas.microsoft.com/office/word/2010/wordprocessingShape" mc:Ignorable="w14 w15 w16se w16cid w16 w16cex wp14">
   <w:footnote w:type="separator" w:id="-1">
     <w:p>
       <w:pPr>
@@ -6601,7 +6433,7 @@
 </file>
 
 <file path=word/numbering.xml><?xml version="1.0" encoding="utf-8"?>
-<w:numbering xmlns:wpc="http://schemas.microsoft.com/office/word/2010/wordprocessingCanvas" xmlns:cx="http://schemas.microsoft.com/office/drawing/2014/chartex" xmlns:cx1="http://schemas.microsoft.com/office/drawing/2015/9/8/chartex" xmlns:cx2="http://schemas.microsoft.com/office/drawing/2015/10/21/chartex" xmlns:cx3="http://schemas.microsoft.com/office/drawing/2016/5/9/chartex" xmlns:cx4="http://schemas.microsoft.com/office/drawing/2016/5/10/chartex" xmlns:cx5="http://schemas.microsoft.com/office/drawing/2016/5/11/chartex" xmlns:cx6="http://schemas.microsoft.com/office/drawing/2016/5/12/chartex" xmlns:cx7="http://schemas.microsoft.com/office/drawing/2016/5/13/chartex" xmlns:cx8="http://schemas.microsoft.com/office/drawing/2016/5/14/chartex" xmlns:mc="http://schemas.openxmlformats.org/markup-compatibility/2006" xmlns:aink="http://schemas.microsoft.com/office/drawing/2016/ink" xmlns:am3d="http://schemas.microsoft.com/office/drawing/2017/model3d" xmlns:o="urn:schemas-microsoft-com:office:office" xmlns:r="http://schemas.openxmlformats.org/officeDocument/2006/relationships" xmlns:m="http://schemas.openxmlformats.org/officeDocument/2006/math" xmlns:v="urn:schemas-microsoft-com:vml" xmlns:wp14="http://schemas.microsoft.com/office/word/2010/wordprocessingDrawing" xmlns:wp="http://schemas.openxmlformats.org/drawingml/2006/wordprocessingDrawing" xmlns:w10="urn:schemas-microsoft-com:office:word" xmlns:w="http://schemas.openxmlformats.org/wordprocessingml/2006/main" xmlns:w14="http://schemas.microsoft.com/office/word/2010/wordml" xmlns:w15="http://schemas.microsoft.com/office/word/2012/wordml" xmlns:w16cid="http://schemas.microsoft.com/office/word/2016/wordml/cid" xmlns:w16se="http://schemas.microsoft.com/office/word/2015/wordml/symex" xmlns:wpg="http://schemas.microsoft.com/office/word/2010/wordprocessingGroup" xmlns:wpi="http://schemas.microsoft.com/office/word/2010/wordprocessingInk" xmlns:wne="http://schemas.microsoft.com/office/word/2006/wordml" xmlns:wps="http://schemas.microsoft.com/office/word/2010/wordprocessingShape" mc:Ignorable="w14 w15 w16se w16cid wp14">
+<w:numbering xmlns:wpc="http://schemas.microsoft.com/office/word/2010/wordprocessingCanvas" xmlns:cx="http://schemas.microsoft.com/office/drawing/2014/chartex" xmlns:cx1="http://schemas.microsoft.com/office/drawing/2015/9/8/chartex" xmlns:cx2="http://schemas.microsoft.com/office/drawing/2015/10/21/chartex" xmlns:cx3="http://schemas.microsoft.com/office/drawing/2016/5/9/chartex" xmlns:cx4="http://schemas.microsoft.com/office/drawing/2016/5/10/chartex" xmlns:cx5="http://schemas.microsoft.com/office/drawing/2016/5/11/chartex" xmlns:cx6="http://schemas.microsoft.com/office/drawing/2016/5/12/chartex" xmlns:cx7="http://schemas.microsoft.com/office/drawing/2016/5/13/chartex" xmlns:cx8="http://schemas.microsoft.com/office/drawing/2016/5/14/chartex" xmlns:mc="http://schemas.openxmlformats.org/markup-compatibility/2006" xmlns:aink="http://schemas.microsoft.com/office/drawing/2016/ink" xmlns:am3d="http://schemas.microsoft.com/office/drawing/2017/model3d" xmlns:o="urn:schemas-microsoft-com:office:office" xmlns:r="http://schemas.openxmlformats.org/officeDocument/2006/relationships" xmlns:m="http://schemas.openxmlformats.org/officeDocument/2006/math" xmlns:v="urn:schemas-microsoft-com:vml" xmlns:wp14="http://schemas.microsoft.com/office/word/2010/wordprocessingDrawing" xmlns:wp="http://schemas.openxmlformats.org/drawingml/2006/wordprocessingDrawing" xmlns:w10="urn:schemas-microsoft-com:office:word" xmlns:w="http://schemas.openxmlformats.org/wordprocessingml/2006/main" xmlns:w14="http://schemas.microsoft.com/office/word/2010/wordml" xmlns:w15="http://schemas.microsoft.com/office/word/2012/wordml" xmlns:w16cex="http://schemas.microsoft.com/office/word/2018/wordml/cex" xmlns:w16cid="http://schemas.microsoft.com/office/word/2016/wordml/cid" xmlns:w16="http://schemas.microsoft.com/office/word/2018/wordml" xmlns:w16se="http://schemas.microsoft.com/office/word/2015/wordml/symex" xmlns:wpg="http://schemas.microsoft.com/office/word/2010/wordprocessingGroup" xmlns:wpi="http://schemas.microsoft.com/office/word/2010/wordprocessingInk" xmlns:wne="http://schemas.microsoft.com/office/word/2006/wordml" xmlns:wps="http://schemas.microsoft.com/office/word/2010/wordprocessingShape" mc:Ignorable="w14 w15 w16se w16cid w16 w16cex wp14">
   <w:abstractNum w:abstractNumId="0" w15:restartNumberingAfterBreak="0">
     <w:nsid w:val="07684AAD"/>
     <w:multiLevelType w:val="hybridMultilevel"/>
@@ -8737,7 +8569,7 @@
 </file>
 
 <file path=word/styles.xml><?xml version="1.0" encoding="utf-8"?>
-<w:styles xmlns:mc="http://schemas.openxmlformats.org/markup-compatibility/2006" xmlns:r="http://schemas.openxmlformats.org/officeDocument/2006/relationships" xmlns:w="http://schemas.openxmlformats.org/wordprocessingml/2006/main" xmlns:w14="http://schemas.microsoft.com/office/word/2010/wordml" xmlns:w15="http://schemas.microsoft.com/office/word/2012/wordml" xmlns:w16cid="http://schemas.microsoft.com/office/word/2016/wordml/cid" xmlns:w16se="http://schemas.microsoft.com/office/word/2015/wordml/symex" mc:Ignorable="w14 w15 w16se w16cid">
+<w:styles xmlns:mc="http://schemas.openxmlformats.org/markup-compatibility/2006" xmlns:r="http://schemas.openxmlformats.org/officeDocument/2006/relationships" xmlns:w="http://schemas.openxmlformats.org/wordprocessingml/2006/main" xmlns:w14="http://schemas.microsoft.com/office/word/2010/wordml" xmlns:w15="http://schemas.microsoft.com/office/word/2012/wordml" xmlns:w16cex="http://schemas.microsoft.com/office/word/2018/wordml/cex" xmlns:w16cid="http://schemas.microsoft.com/office/word/2016/wordml/cid" xmlns:w16="http://schemas.microsoft.com/office/word/2018/wordml" xmlns:w16se="http://schemas.microsoft.com/office/word/2015/wordml/symex" mc:Ignorable="w14 w15 w16se w16cid w16 w16cex">
   <w:docDefaults>
     <w:rPrDefault>
       <w:rPr>
@@ -9181,6 +9013,7 @@
   <w:style w:type="character" w:default="1" w:styleId="DefaultParagraphFont">
     <w:name w:val="Default Paragraph Font"/>
     <w:uiPriority w:val="1"/>
+    <w:semiHidden/>
     <w:unhideWhenUsed/>
   </w:style>
   <w:style w:type="table" w:default="1" w:styleId="TableNormal">
@@ -9924,7 +9757,7 @@
 </file>
 
 <file path=word/glossary/document.xml><?xml version="1.0" encoding="utf-8"?>
-<w:glossaryDocument xmlns:wpc="http://schemas.microsoft.com/office/word/2010/wordprocessingCanvas" xmlns:cx="http://schemas.microsoft.com/office/drawing/2014/chartex" xmlns:cx1="http://schemas.microsoft.com/office/drawing/2015/9/8/chartex" xmlns:cx2="http://schemas.microsoft.com/office/drawing/2015/10/21/chartex" xmlns:cx3="http://schemas.microsoft.com/office/drawing/2016/5/9/chartex" xmlns:cx4="http://schemas.microsoft.com/office/drawing/2016/5/10/chartex" xmlns:cx5="http://schemas.microsoft.com/office/drawing/2016/5/11/chartex" xmlns:cx6="http://schemas.microsoft.com/office/drawing/2016/5/12/chartex" xmlns:cx7="http://schemas.microsoft.com/office/drawing/2016/5/13/chartex" xmlns:cx8="http://schemas.microsoft.com/office/drawing/2016/5/14/chartex" xmlns:mc="http://schemas.openxmlformats.org/markup-compatibility/2006" xmlns:aink="http://schemas.microsoft.com/office/drawing/2016/ink" xmlns:am3d="http://schemas.microsoft.com/office/drawing/2017/model3d" xmlns:o="urn:schemas-microsoft-com:office:office" xmlns:r="http://schemas.openxmlformats.org/officeDocument/2006/relationships" xmlns:m="http://schemas.openxmlformats.org/officeDocument/2006/math" xmlns:v="urn:schemas-microsoft-com:vml" xmlns:wp14="http://schemas.microsoft.com/office/word/2010/wordprocessingDrawing" xmlns:wp="http://schemas.openxmlformats.org/drawingml/2006/wordprocessingDrawing" xmlns:w10="urn:schemas-microsoft-com:office:word" xmlns:w="http://schemas.openxmlformats.org/wordprocessingml/2006/main" xmlns:w14="http://schemas.microsoft.com/office/word/2010/wordml" xmlns:w15="http://schemas.microsoft.com/office/word/2012/wordml" xmlns:w16cid="http://schemas.microsoft.com/office/word/2016/wordml/cid" xmlns:w16se="http://schemas.microsoft.com/office/word/2015/wordml/symex" xmlns:wpg="http://schemas.microsoft.com/office/word/2010/wordprocessingGroup" xmlns:wpi="http://schemas.microsoft.com/office/word/2010/wordprocessingInk" xmlns:wne="http://schemas.microsoft.com/office/word/2006/wordml" xmlns:wps="http://schemas.microsoft.com/office/word/2010/wordprocessingShape" mc:Ignorable="w14 w15 w16se w16cid wp14">
+<w:glossaryDocument xmlns:wpc="http://schemas.microsoft.com/office/word/2010/wordprocessingCanvas" xmlns:cx="http://schemas.microsoft.com/office/drawing/2014/chartex" xmlns:cx1="http://schemas.microsoft.com/office/drawing/2015/9/8/chartex" xmlns:cx2="http://schemas.microsoft.com/office/drawing/2015/10/21/chartex" xmlns:cx3="http://schemas.microsoft.com/office/drawing/2016/5/9/chartex" xmlns:cx4="http://schemas.microsoft.com/office/drawing/2016/5/10/chartex" xmlns:cx5="http://schemas.microsoft.com/office/drawing/2016/5/11/chartex" xmlns:cx6="http://schemas.microsoft.com/office/drawing/2016/5/12/chartex" xmlns:cx7="http://schemas.microsoft.com/office/drawing/2016/5/13/chartex" xmlns:cx8="http://schemas.microsoft.com/office/drawing/2016/5/14/chartex" xmlns:mc="http://schemas.openxmlformats.org/markup-compatibility/2006" xmlns:aink="http://schemas.microsoft.com/office/drawing/2016/ink" xmlns:am3d="http://schemas.microsoft.com/office/drawing/2017/model3d" xmlns:o="urn:schemas-microsoft-com:office:office" xmlns:r="http://schemas.openxmlformats.org/officeDocument/2006/relationships" xmlns:m="http://schemas.openxmlformats.org/officeDocument/2006/math" xmlns:v="urn:schemas-microsoft-com:vml" xmlns:wp14="http://schemas.microsoft.com/office/word/2010/wordprocessingDrawing" xmlns:wp="http://schemas.openxmlformats.org/drawingml/2006/wordprocessingDrawing" xmlns:w10="urn:schemas-microsoft-com:office:word" xmlns:w="http://schemas.openxmlformats.org/wordprocessingml/2006/main" xmlns:w14="http://schemas.microsoft.com/office/word/2010/wordml" xmlns:w15="http://schemas.microsoft.com/office/word/2012/wordml" xmlns:w16cex="http://schemas.microsoft.com/office/word/2018/wordml/cex" xmlns:w16cid="http://schemas.microsoft.com/office/word/2016/wordml/cid" xmlns:w16="http://schemas.microsoft.com/office/word/2018/wordml" xmlns:w16se="http://schemas.microsoft.com/office/word/2015/wordml/symex" xmlns:wpg="http://schemas.microsoft.com/office/word/2010/wordprocessingGroup" xmlns:wpi="http://schemas.microsoft.com/office/word/2010/wordprocessingInk" xmlns:wne="http://schemas.microsoft.com/office/word/2006/wordml" xmlns:wps="http://schemas.microsoft.com/office/word/2010/wordprocessingShape" mc:Ignorable="w14 w15 w16se w16cid w16 w16cex wp14">
   <w:docParts>
     <w:docPart>
       <w:docPartPr>
@@ -9989,7 +9822,7 @@
 </file>
 
 <file path=word/glossary/fontTable.xml><?xml version="1.0" encoding="utf-8"?>
-<w:fonts xmlns:mc="http://schemas.openxmlformats.org/markup-compatibility/2006" xmlns:r="http://schemas.openxmlformats.org/officeDocument/2006/relationships" xmlns:w="http://schemas.openxmlformats.org/wordprocessingml/2006/main" xmlns:w14="http://schemas.microsoft.com/office/word/2010/wordml" xmlns:w15="http://schemas.microsoft.com/office/word/2012/wordml" xmlns:w16cid="http://schemas.microsoft.com/office/word/2016/wordml/cid" xmlns:w16se="http://schemas.microsoft.com/office/word/2015/wordml/symex" mc:Ignorable="w14 w15 w16se w16cid">
+<w:fonts xmlns:mc="http://schemas.openxmlformats.org/markup-compatibility/2006" xmlns:r="http://schemas.openxmlformats.org/officeDocument/2006/relationships" xmlns:w="http://schemas.openxmlformats.org/wordprocessingml/2006/main" xmlns:w14="http://schemas.microsoft.com/office/word/2010/wordml" xmlns:w15="http://schemas.microsoft.com/office/word/2012/wordml" xmlns:w16cex="http://schemas.microsoft.com/office/word/2018/wordml/cex" xmlns:w16cid="http://schemas.microsoft.com/office/word/2016/wordml/cid" xmlns:w16="http://schemas.microsoft.com/office/word/2018/wordml" xmlns:w16se="http://schemas.microsoft.com/office/word/2015/wordml/symex" mc:Ignorable="w14 w15 w16se w16cid w16 w16cex">
   <w:font w:name="Symbol">
     <w:panose1 w:val="05050102010706020507"/>
     <w:charset w:val="02"/>
@@ -10043,7 +9876,7 @@
 </file>
 
 <file path=word/glossary/settings.xml><?xml version="1.0" encoding="utf-8"?>
-<w:settings xmlns:mc="http://schemas.openxmlformats.org/markup-compatibility/2006" xmlns:o="urn:schemas-microsoft-com:office:office" xmlns:r="http://schemas.openxmlformats.org/officeDocument/2006/relationships" xmlns:m="http://schemas.openxmlformats.org/officeDocument/2006/math" xmlns:v="urn:schemas-microsoft-com:vml" xmlns:w10="urn:schemas-microsoft-com:office:word" xmlns:w="http://schemas.openxmlformats.org/wordprocessingml/2006/main" xmlns:w14="http://schemas.microsoft.com/office/word/2010/wordml" xmlns:w15="http://schemas.microsoft.com/office/word/2012/wordml" xmlns:w16cid="http://schemas.microsoft.com/office/word/2016/wordml/cid" xmlns:w16se="http://schemas.microsoft.com/office/word/2015/wordml/symex" xmlns:sl="http://schemas.openxmlformats.org/schemaLibrary/2006/main" mc:Ignorable="w14 w15 w16se w16cid">
+<w:settings xmlns:mc="http://schemas.openxmlformats.org/markup-compatibility/2006" xmlns:o="urn:schemas-microsoft-com:office:office" xmlns:r="http://schemas.openxmlformats.org/officeDocument/2006/relationships" xmlns:m="http://schemas.openxmlformats.org/officeDocument/2006/math" xmlns:v="urn:schemas-microsoft-com:vml" xmlns:w10="urn:schemas-microsoft-com:office:word" xmlns:w="http://schemas.openxmlformats.org/wordprocessingml/2006/main" xmlns:w14="http://schemas.microsoft.com/office/word/2010/wordml" xmlns:w15="http://schemas.microsoft.com/office/word/2012/wordml" xmlns:w16cex="http://schemas.microsoft.com/office/word/2018/wordml/cex" xmlns:w16cid="http://schemas.microsoft.com/office/word/2016/wordml/cid" xmlns:w16="http://schemas.microsoft.com/office/word/2018/wordml" xmlns:w16se="http://schemas.microsoft.com/office/word/2015/wordml/symex" xmlns:sl="http://schemas.openxmlformats.org/schemaLibrary/2006/main" mc:Ignorable="w14 w15 w16se w16cid w16 w16cex">
   <w:view w:val="normal"/>
   <w:revisionView w:comments="0"/>
   <w:defaultTabStop w:val="720"/>
@@ -10083,7 +9916,7 @@
 </file>
 
 <file path=word/glossary/styles.xml><?xml version="1.0" encoding="utf-8"?>
-<w:styles xmlns:mc="http://schemas.openxmlformats.org/markup-compatibility/2006" xmlns:r="http://schemas.openxmlformats.org/officeDocument/2006/relationships" xmlns:w="http://schemas.openxmlformats.org/wordprocessingml/2006/main" xmlns:w14="http://schemas.microsoft.com/office/word/2010/wordml" xmlns:w15="http://schemas.microsoft.com/office/word/2012/wordml" xmlns:w16cid="http://schemas.microsoft.com/office/word/2016/wordml/cid" xmlns:w16se="http://schemas.microsoft.com/office/word/2015/wordml/symex" mc:Ignorable="w14 w15 w16se w16cid">
+<w:styles xmlns:mc="http://schemas.openxmlformats.org/markup-compatibility/2006" xmlns:r="http://schemas.openxmlformats.org/officeDocument/2006/relationships" xmlns:w="http://schemas.openxmlformats.org/wordprocessingml/2006/main" xmlns:w14="http://schemas.microsoft.com/office/word/2010/wordml" xmlns:w15="http://schemas.microsoft.com/office/word/2012/wordml" xmlns:w16cex="http://schemas.microsoft.com/office/word/2018/wordml/cex" xmlns:w16cid="http://schemas.microsoft.com/office/word/2016/wordml/cid" xmlns:w16="http://schemas.microsoft.com/office/word/2018/wordml" xmlns:w16se="http://schemas.microsoft.com/office/word/2015/wordml/symex" mc:Ignorable="w14 w15 w16se w16cid w16 w16cex">
   <w:docDefaults>
     <w:rPrDefault>
       <w:rPr>
@@ -10530,7 +10363,7 @@
 </file>
 
 <file path=word/glossary/webSettings.xml><?xml version="1.0" encoding="utf-8"?>
-<w:webSettings xmlns:mc="http://schemas.openxmlformats.org/markup-compatibility/2006" xmlns:r="http://schemas.openxmlformats.org/officeDocument/2006/relationships" xmlns:w="http://schemas.openxmlformats.org/wordprocessingml/2006/main" xmlns:w14="http://schemas.microsoft.com/office/word/2010/wordml" xmlns:w15="http://schemas.microsoft.com/office/word/2012/wordml" xmlns:w16cid="http://schemas.microsoft.com/office/word/2016/wordml/cid" xmlns:w16se="http://schemas.microsoft.com/office/word/2015/wordml/symex" mc:Ignorable="w14 w15 w16se w16cid">
+<w:webSettings xmlns:mc="http://schemas.openxmlformats.org/markup-compatibility/2006" xmlns:r="http://schemas.openxmlformats.org/officeDocument/2006/relationships" xmlns:w="http://schemas.openxmlformats.org/wordprocessingml/2006/main" xmlns:w14="http://schemas.microsoft.com/office/word/2010/wordml" xmlns:w15="http://schemas.microsoft.com/office/word/2012/wordml" xmlns:w16cex="http://schemas.microsoft.com/office/word/2018/wordml/cex" xmlns:w16cid="http://schemas.microsoft.com/office/word/2016/wordml/cid" xmlns:w16="http://schemas.microsoft.com/office/word/2018/wordml" xmlns:w16se="http://schemas.microsoft.com/office/word/2015/wordml/symex" mc:Ignorable="w14 w15 w16se w16cid w16 w16cex">
   <w:optimizeForBrowser/>
   <w:allowPNG/>
 </w:webSettings>
@@ -10802,7 +10635,7 @@
 </file>
 
 <file path=customXml/itemProps1.xml><?xml version="1.0" encoding="utf-8"?>
-<ds:datastoreItem xmlns:ds="http://schemas.openxmlformats.org/officeDocument/2006/customXml" ds:itemID="{20C55B9E-AC2D-45C8-A1CD-B92D7C24DABF}">
+<ds:datastoreItem xmlns:ds="http://schemas.openxmlformats.org/officeDocument/2006/customXml" ds:itemID="{B4DD1A77-A285-4459-97F4-D7DAB8CDCBE8}">
   <ds:schemaRefs>
     <ds:schemaRef ds:uri="http://schemas.openxmlformats.org/officeDocument/2006/bibliography"/>
   </ds:schemaRefs>
